--- a/itnowstorage/VF_INFORME_PRELIMINAR.docx
+++ b/itnowstorage/VF_INFORME_PRELIMINAR.docx
@@ -77,7 +77,7 @@
           <w:sz w:val="20"/>
           <w:szCs w:val="20"/>
         </w:rPr>
-        <w:t>21 de junio de 2025</w:t>
+        <w:t>15 de julio de 2025</w:t>
       </w:r>
       <w:r>
         <w:rPr>
@@ -1244,6 +1244,18 @@
                 <w:szCs w:val="20"/>
               </w:rPr>
             </w:pPr>
+            <w:bookmarkStart w:id="7" w:name="Fec_IniVigencia"/>
+            <w:proofErr w:type="spellStart"/>
+            <w:r>
+              <w:rPr>
+                <w:rFonts w:ascii="Skeena" w:hAnsi="Skeena" w:cs="Raavi"/>
+                <w:sz w:val="20"/>
+                <w:szCs w:val="20"/>
+              </w:rPr>
+              <w:t>Fec_IniVigencia</w:t>
+            </w:r>
+            <w:bookmarkEnd w:id="7"/>
+            <w:proofErr w:type="spellEnd"/>
           </w:p>
         </w:tc>
         <w:tc>
@@ -1359,6 +1371,18 @@
                 <w:szCs w:val="20"/>
               </w:rPr>
             </w:pPr>
+            <w:bookmarkStart w:id="8" w:name="Fec_FinVigencia"/>
+            <w:proofErr w:type="spellStart"/>
+            <w:r>
+              <w:rPr>
+                <w:rFonts w:ascii="Skeena" w:hAnsi="Skeena" w:cs="Raavi"/>
+                <w:sz w:val="20"/>
+                <w:szCs w:val="20"/>
+              </w:rPr>
+              <w:t>Fec_FinVigencia</w:t>
+            </w:r>
+            <w:bookmarkEnd w:id="8"/>
+            <w:proofErr w:type="spellEnd"/>
           </w:p>
         </w:tc>
         <w:tc>
@@ -1502,7 +1526,7 @@
                 <w:szCs w:val="20"/>
               </w:rPr>
             </w:pPr>
-            <w:bookmarkStart w:id="7" w:name="Tpo_Ambulatoria"/>
+            <w:bookmarkStart w:id="9" w:name="Tpo_Ambulatoria"/>
             <w:proofErr w:type="spellStart"/>
             <w:r>
               <w:rPr>
@@ -1513,7 +1537,7 @@
               </w:rPr>
               <w:t>Tpo_Ambulatoria</w:t>
             </w:r>
-            <w:bookmarkEnd w:id="7"/>
+            <w:bookmarkEnd w:id="9"/>
             <w:proofErr w:type="spellEnd"/>
           </w:p>
         </w:tc>
@@ -1560,7 +1584,7 @@
                 <w:szCs w:val="20"/>
               </w:rPr>
             </w:pPr>
-            <w:bookmarkStart w:id="8" w:name="Tpo_Hospital"/>
+            <w:bookmarkStart w:id="10" w:name="Tpo_Hospital"/>
             <w:proofErr w:type="spellStart"/>
             <w:r>
               <w:rPr>
@@ -1571,7 +1595,7 @@
               </w:rPr>
               <w:t>Tpo_Hospital</w:t>
             </w:r>
-            <w:bookmarkEnd w:id="8"/>
+            <w:bookmarkEnd w:id="10"/>
             <w:proofErr w:type="spellEnd"/>
           </w:p>
         </w:tc>
@@ -1652,7 +1676,7 @@
                 <w:szCs w:val="20"/>
               </w:rPr>
             </w:pPr>
-            <w:bookmarkStart w:id="9" w:name="Desc_Lesiones"/>
+            <w:bookmarkStart w:id="11" w:name="Desc_Lesiones"/>
             <w:proofErr w:type="spellStart"/>
             <w:r>
               <w:rPr>
@@ -1662,7 +1686,7 @@
               </w:rPr>
               <w:t>Desc_Lesiones</w:t>
             </w:r>
-            <w:bookmarkEnd w:id="9"/>
+            <w:bookmarkEnd w:id="11"/>
             <w:proofErr w:type="spellEnd"/>
           </w:p>
         </w:tc>
@@ -1937,7 +1961,7 @@
                 <w:szCs w:val="20"/>
               </w:rPr>
             </w:pPr>
-            <w:bookmarkStart w:id="10" w:name="Reaccion"/>
+            <w:bookmarkStart w:id="12" w:name="Reaccion"/>
             <w:proofErr w:type="spellStart"/>
             <w:r>
               <w:rPr>
@@ -1947,7 +1971,7 @@
               </w:rPr>
               <w:t>Reaccion</w:t>
             </w:r>
-            <w:bookmarkEnd w:id="10"/>
+            <w:bookmarkEnd w:id="12"/>
             <w:proofErr w:type="spellEnd"/>
           </w:p>
         </w:tc>
@@ -2031,7 +2055,7 @@
                 <w:szCs w:val="20"/>
               </w:rPr>
             </w:pPr>
-            <w:bookmarkStart w:id="11" w:name="Enfer_Previas"/>
+            <w:bookmarkStart w:id="13" w:name="Enfer_Previas"/>
             <w:proofErr w:type="spellStart"/>
             <w:r>
               <w:rPr>
@@ -2041,7 +2065,7 @@
               </w:rPr>
               <w:t>Enfer_Previas</w:t>
             </w:r>
-            <w:bookmarkEnd w:id="11"/>
+            <w:bookmarkEnd w:id="13"/>
             <w:proofErr w:type="spellEnd"/>
           </w:p>
         </w:tc>
@@ -2135,7 +2159,7 @@
                 <w:szCs w:val="20"/>
               </w:rPr>
             </w:pPr>
-            <w:bookmarkStart w:id="12" w:name="Medicamento"/>
+            <w:bookmarkStart w:id="14" w:name="Medicamento"/>
             <w:r>
               <w:rPr>
                 <w:rFonts w:cs="Gautami"/>
@@ -2144,7 +2168,7 @@
               </w:rPr>
               <w:t>Medicamento</w:t>
             </w:r>
-            <w:bookmarkEnd w:id="12"/>
+            <w:bookmarkEnd w:id="14"/>
           </w:p>
         </w:tc>
       </w:tr>
@@ -2227,7 +2251,7 @@
                 <w:szCs w:val="20"/>
               </w:rPr>
             </w:pPr>
-            <w:bookmarkStart w:id="13" w:name="Alcohol"/>
+            <w:bookmarkStart w:id="15" w:name="Alcohol"/>
             <w:r>
               <w:rPr>
                 <w:rFonts w:cs="Gautami"/>
@@ -2236,7 +2260,7 @@
               </w:rPr>
               <w:t>Alcohol</w:t>
             </w:r>
-            <w:bookmarkEnd w:id="13"/>
+            <w:bookmarkEnd w:id="15"/>
           </w:p>
         </w:tc>
       </w:tr>
@@ -2311,7 +2335,7 @@
                 <w:szCs w:val="20"/>
               </w:rPr>
             </w:pPr>
-            <w:bookmarkStart w:id="14" w:name="Sustancias"/>
+            <w:bookmarkStart w:id="16" w:name="Sustancias"/>
             <w:r>
               <w:rPr>
                 <w:rFonts w:cs="Gautami"/>
@@ -2320,7 +2344,7 @@
               </w:rPr>
               <w:t>Sustancias</w:t>
             </w:r>
-            <w:bookmarkEnd w:id="14"/>
+            <w:bookmarkEnd w:id="16"/>
           </w:p>
         </w:tc>
       </w:tr>
@@ -2545,8 +2569,8 @@
                 <w:szCs w:val="20"/>
               </w:rPr>
             </w:pPr>
-            <w:bookmarkStart w:id="15" w:name="_Hlk196930500"/>
-            <w:bookmarkStart w:id="16" w:name="Desc_ICD_1"/>
+            <w:bookmarkStart w:id="17" w:name="Desc_ICD_1"/>
+            <w:bookmarkStart w:id="18" w:name="_Hlk196930500"/>
             <w:r>
               <w:rPr>
                 <w:rFonts w:cs="Gautami"/>
@@ -2555,7 +2579,7 @@
               </w:rPr>
               <w:t>Desc_ICD_1</w:t>
             </w:r>
-            <w:bookmarkEnd w:id="16"/>
+            <w:bookmarkEnd w:id="17"/>
           </w:p>
           <w:p>
             <w:pPr>
@@ -2567,7 +2591,7 @@
                 <w:szCs w:val="20"/>
               </w:rPr>
             </w:pPr>
-            <w:bookmarkStart w:id="17" w:name="Desc_ICD_2"/>
+            <w:bookmarkStart w:id="19" w:name="Desc_ICD_2"/>
             <w:r>
               <w:rPr>
                 <w:rFonts w:cs="Gautami"/>
@@ -2576,7 +2600,7 @@
               </w:rPr>
               <w:t>Desc_ICD_2</w:t>
             </w:r>
-            <w:bookmarkEnd w:id="17"/>
+            <w:bookmarkEnd w:id="19"/>
           </w:p>
           <w:p>
             <w:pPr>
@@ -2588,7 +2612,7 @@
                 <w:szCs w:val="20"/>
               </w:rPr>
             </w:pPr>
-            <w:bookmarkStart w:id="18" w:name="Desc_ICD_3"/>
+            <w:bookmarkStart w:id="20" w:name="Desc_ICD_3"/>
             <w:r>
               <w:rPr>
                 <w:rFonts w:cs="Gautami"/>
@@ -2597,7 +2621,7 @@
               </w:rPr>
               <w:t>Desc_ICD_3</w:t>
             </w:r>
-            <w:bookmarkEnd w:id="18"/>
+            <w:bookmarkEnd w:id="20"/>
           </w:p>
           <w:p>
             <w:pPr>
@@ -2609,7 +2633,7 @@
                 <w:szCs w:val="20"/>
               </w:rPr>
             </w:pPr>
-            <w:bookmarkStart w:id="19" w:name="Desc_ICD_4"/>
+            <w:bookmarkStart w:id="21" w:name="Desc_ICD_4"/>
             <w:r>
               <w:rPr>
                 <w:rFonts w:cs="Gautami"/>
@@ -2618,11 +2642,11 @@
               </w:rPr>
               <w:t>Desc_ICD_4</w:t>
             </w:r>
-            <w:bookmarkEnd w:id="19"/>
+            <w:bookmarkEnd w:id="21"/>
           </w:p>
         </w:tc>
       </w:tr>
-      <w:bookmarkEnd w:id="15"/>
+      <w:bookmarkEnd w:id="18"/>
     </w:tbl>
     <w:p>
       <w:pPr>
@@ -2803,7 +2827,7 @@
                 <w:szCs w:val="20"/>
               </w:rPr>
             </w:pPr>
-            <w:bookmarkStart w:id="20" w:name="Desc_CPT_1"/>
+            <w:bookmarkStart w:id="22" w:name="Desc_CPT_1"/>
             <w:r>
               <w:rPr>
                 <w:rFonts w:cs="Gautami"/>
@@ -2812,7 +2836,7 @@
               </w:rPr>
               <w:t>Desc_CPT_1</w:t>
             </w:r>
-            <w:bookmarkEnd w:id="20"/>
+            <w:bookmarkEnd w:id="22"/>
           </w:p>
           <w:p>
             <w:pPr>
@@ -2824,7 +2848,7 @@
                 <w:szCs w:val="20"/>
               </w:rPr>
             </w:pPr>
-            <w:bookmarkStart w:id="21" w:name="Desc_CPT_2"/>
+            <w:bookmarkStart w:id="23" w:name="Desc_CPT_2"/>
             <w:r>
               <w:rPr>
                 <w:rFonts w:cs="Gautami"/>
@@ -2833,7 +2857,7 @@
               </w:rPr>
               <w:t>Desc_CPT_2</w:t>
             </w:r>
-            <w:bookmarkEnd w:id="21"/>
+            <w:bookmarkEnd w:id="23"/>
           </w:p>
           <w:p>
             <w:pPr>
@@ -2845,7 +2869,7 @@
                 <w:szCs w:val="20"/>
               </w:rPr>
             </w:pPr>
-            <w:bookmarkStart w:id="22" w:name="Desc_CPT_3"/>
+            <w:bookmarkStart w:id="24" w:name="Desc_CPT_3"/>
             <w:r>
               <w:rPr>
                 <w:rFonts w:cs="Gautami"/>
@@ -2854,7 +2878,7 @@
               </w:rPr>
               <w:t>Desc_CPT_3</w:t>
             </w:r>
-            <w:bookmarkEnd w:id="22"/>
+            <w:bookmarkEnd w:id="24"/>
           </w:p>
           <w:p>
             <w:pPr>
@@ -2866,7 +2890,7 @@
                 <w:szCs w:val="20"/>
               </w:rPr>
             </w:pPr>
-            <w:bookmarkStart w:id="23" w:name="Desc_CPT_4"/>
+            <w:bookmarkStart w:id="25" w:name="Desc_CPT_4"/>
             <w:r>
               <w:rPr>
                 <w:rFonts w:cs="Gautami"/>
@@ -2875,7 +2899,7 @@
               </w:rPr>
               <w:t>Desc_CPT_4</w:t>
             </w:r>
-            <w:bookmarkEnd w:id="23"/>
+            <w:bookmarkEnd w:id="25"/>
           </w:p>
         </w:tc>
       </w:tr>
@@ -3274,7 +3298,7 @@
                 <w:szCs w:val="20"/>
               </w:rPr>
             </w:pPr>
-            <w:bookmarkStart w:id="24" w:name="Nom_Empresa_1"/>
+            <w:bookmarkStart w:id="26" w:name="Nom_Empresa_1"/>
             <w:r>
               <w:rPr>
                 <w:rFonts w:ascii="Skeena" w:hAnsi="Skeena"/>
@@ -3283,7 +3307,7 @@
               </w:rPr>
               <w:t>Nom_Empresa_1</w:t>
             </w:r>
-            <w:bookmarkEnd w:id="24"/>
+            <w:bookmarkEnd w:id="26"/>
           </w:p>
         </w:tc>
         <w:tc>
@@ -3336,7 +3360,7 @@
                 <w:szCs w:val="20"/>
               </w:rPr>
             </w:pPr>
-            <w:bookmarkStart w:id="25" w:name="Nom_Empresa_2"/>
+            <w:bookmarkStart w:id="27" w:name="Nom_Empresa_2"/>
             <w:r>
               <w:rPr>
                 <w:rFonts w:ascii="Skeena" w:hAnsi="Skeena"/>
@@ -3345,7 +3369,7 @@
               </w:rPr>
               <w:t>Nom_Empresa_2</w:t>
             </w:r>
-            <w:bookmarkEnd w:id="25"/>
+            <w:bookmarkEnd w:id="27"/>
           </w:p>
         </w:tc>
         <w:tc>
@@ -3398,7 +3422,7 @@
                 <w:szCs w:val="20"/>
               </w:rPr>
             </w:pPr>
-            <w:bookmarkStart w:id="26" w:name="Nom_Empresa_3"/>
+            <w:bookmarkStart w:id="28" w:name="Nom_Empresa_3"/>
             <w:r>
               <w:rPr>
                 <w:rFonts w:ascii="Skeena" w:hAnsi="Skeena"/>
@@ -3407,7 +3431,7 @@
               </w:rPr>
               <w:t>Nom_Empresa_3</w:t>
             </w:r>
-            <w:bookmarkEnd w:id="26"/>
+            <w:bookmarkEnd w:id="28"/>
           </w:p>
         </w:tc>
         <w:tc>
@@ -3460,7 +3484,7 @@
                 <w:szCs w:val="20"/>
               </w:rPr>
             </w:pPr>
-            <w:bookmarkStart w:id="27" w:name="Nom_Empresa_4"/>
+            <w:bookmarkStart w:id="29" w:name="Nom_Empresa_4"/>
             <w:r>
               <w:rPr>
                 <w:rFonts w:ascii="Skeena" w:hAnsi="Skeena"/>
@@ -3469,7 +3493,7 @@
               </w:rPr>
               <w:t>Nom_Empresa_4</w:t>
             </w:r>
-            <w:bookmarkEnd w:id="27"/>
+            <w:bookmarkEnd w:id="29"/>
           </w:p>
         </w:tc>
         <w:tc>
@@ -4152,7 +4176,7 @@
                 <w:szCs w:val="20"/>
               </w:rPr>
             </w:pPr>
-            <w:bookmarkStart w:id="28" w:name="Num_Poliza"/>
+            <w:bookmarkStart w:id="30" w:name="Num_Poliza"/>
             <w:proofErr w:type="spellStart"/>
             <w:r>
               <w:rPr>
@@ -4162,7 +4186,7 @@
               </w:rPr>
               <w:t>Num_Poliza</w:t>
             </w:r>
-            <w:bookmarkEnd w:id="28"/>
+            <w:bookmarkEnd w:id="30"/>
             <w:proofErr w:type="spellEnd"/>
           </w:p>
         </w:tc>
@@ -4214,7 +4238,7 @@
                 <w:szCs w:val="20"/>
               </w:rPr>
             </w:pPr>
-            <w:bookmarkStart w:id="29" w:name="Num_Siniestro"/>
+            <w:bookmarkStart w:id="31" w:name="Num_Siniestro"/>
             <w:proofErr w:type="spellStart"/>
             <w:r>
               <w:rPr>
@@ -4224,7 +4248,7 @@
               </w:rPr>
               <w:t>Num_Siniestro</w:t>
             </w:r>
-            <w:bookmarkEnd w:id="29"/>
+            <w:bookmarkEnd w:id="31"/>
             <w:proofErr w:type="spellEnd"/>
           </w:p>
         </w:tc>
@@ -8901,15 +8925,83 @@
 </file>
 
 <file path=customXml/item1.xml><?xml version="1.0" encoding="utf-8"?>
-<?mso-contentType ?>
-<FormTemplates xmlns="http://schemas.microsoft.com/sharepoint/v3/contenttype/forms">
-  <Display>DocumentLibraryForm</Display>
-  <Edit>DocumentLibraryForm</Edit>
-  <New>DocumentLibraryForm</New>
-</FormTemplates>
+<cp:coreProperties xmlns:cp="http://schemas.openxmlformats.org/package/2006/metadata/core-properties" xmlns:dc="http://purl.org/dc/elements/1.1/" xmlns:dcterms="http://purl.org/dc/terms/" xmlns:dcmitype="http://purl.org/dc/dcmitype/" xmlns:xsi="http://www.w3.org/2001/XMLSchema-instance">
+  <dc:title/>
+  <dc:subject/>
+  <dc:creator>Peaock Alfa</dc:creator>
+  <cp:keywords/>
+  <dc:description/>
+  <cp:lastModifiedBy>Rodrigo Guerra</cp:lastModifiedBy>
+  <cp:revision>10</cp:revision>
+  <cp:lastPrinted>2021-12-30T20:36:00Z</cp:lastPrinted>
+  <dcterms:created xsi:type="dcterms:W3CDTF">2022-03-03T21:55:00Z</dcterms:created>
+  <dcterms:modified xsi:type="dcterms:W3CDTF">2022-04-25T02:12:00Z</dcterms:modified>
+</cp:coreProperties>
 </file>
 
 <file path=customXml/item2.xml><?xml version="1.0" encoding="utf-8"?>
+<b:Sources xmlns:b="http://schemas.openxmlformats.org/officeDocument/2006/bibliography" xmlns="http://schemas.openxmlformats.org/officeDocument/2006/bibliography" SelectedStyle="\APASixthEditionOfficeOnline.xsl" StyleName="APA" Version="6"/>
+</file>
+
+<file path=customXml/item3.xml><?xml version="1.0" encoding="utf-8"?>
+<Properties xmlns="http://schemas.openxmlformats.org/officeDocument/2006/extended-properties" xmlns:vt="http://schemas.openxmlformats.org/officeDocument/2006/docPropsVTypes">
+  <Template>Normal</Template>
+  <TotalTime>70</TotalTime>
+  <Pages>3</Pages>
+  <Words>612</Words>
+  <Characters>3330</Characters>
+  <Application>Microsoft Office Word</Application>
+  <DocSecurity>0</DocSecurity>
+  <Lines>195</Lines>
+  <Paragraphs>151</Paragraphs>
+  <ScaleCrop>false</ScaleCrop>
+  <HeadingPairs>
+    <vt:vector size="2" baseType="variant">
+      <vt:variant>
+        <vt:lpstr>Título</vt:lpstr>
+      </vt:variant>
+      <vt:variant>
+        <vt:i4>1</vt:i4>
+      </vt:variant>
+    </vt:vector>
+  </HeadingPairs>
+  <TitlesOfParts>
+    <vt:vector size="1" baseType="lpstr">
+      <vt:lpstr/>
+    </vt:vector>
+  </TitlesOfParts>
+  <Company/>
+  <LinksUpToDate>false</LinksUpToDate>
+  <CharactersWithSpaces>3791</CharactersWithSpaces>
+  <SharedDoc>false</SharedDoc>
+  <HLinks>
+    <vt:vector size="6" baseType="variant">
+      <vt:variant>
+        <vt:i4>852002</vt:i4>
+      </vt:variant>
+      <vt:variant>
+        <vt:i4>0</vt:i4>
+      </vt:variant>
+      <vt:variant>
+        <vt:i4>0</vt:i4>
+      </vt:variant>
+      <vt:variant>
+        <vt:i4>5</vt:i4>
+      </vt:variant>
+      <vt:variant>
+        <vt:lpwstr>mailto:rfg@peacock.claims</vt:lpwstr>
+      </vt:variant>
+      <vt:variant>
+        <vt:lpwstr/>
+      </vt:variant>
+    </vt:vector>
+  </HLinks>
+  <HyperlinksChanged>false</HyperlinksChanged>
+  <AppVersion>16.0000</AppVersion>
+</Properties>
+</file>
+
+<file path=customXml/item4.xml><?xml version="1.0" encoding="utf-8"?>
 <ct:contentTypeSchema xmlns:ct="http://schemas.microsoft.com/office/2006/metadata/contentType" xmlns:ma="http://schemas.microsoft.com/office/2006/metadata/properties/metaAttributes" ct:_="" ma:_="" ma:contentTypeName="Documento" ma:contentTypeID="0x010100EBF692D2240A5A4AB8A3CF67105EE1BC" ma:contentTypeVersion="10" ma:contentTypeDescription="Crear nuevo documento." ma:contentTypeScope="" ma:versionID="9a80eb3fd1b3de25be1d1372cfe51bf7">
   <xsd:schema xmlns:xsd="http://www.w3.org/2001/XMLSchema" xmlns:xs="http://www.w3.org/2001/XMLSchema" xmlns:p="http://schemas.microsoft.com/office/2006/metadata/properties" xmlns:ns3="7e66be53-1abe-4e19-8e8f-f997d13ebda8" targetNamespace="http://schemas.microsoft.com/office/2006/metadata/properties" ma:root="true" ma:fieldsID="246823ad1d9f0f5e8f40c1e416f1c060" ns3:_="">
     <xsd:import namespace="7e66be53-1abe-4e19-8e8f-f997d13ebda8"/>
@@ -9091,81 +9183,13 @@
 </ct:contentTypeSchema>
 </file>
 
-<file path=customXml/item3.xml><?xml version="1.0" encoding="utf-8"?>
-<Properties xmlns="http://schemas.openxmlformats.org/officeDocument/2006/extended-properties" xmlns:vt="http://schemas.openxmlformats.org/officeDocument/2006/docPropsVTypes">
-  <Template>Normal</Template>
-  <TotalTime>70</TotalTime>
-  <Pages>3</Pages>
-  <Words>612</Words>
-  <Characters>3330</Characters>
-  <Application>Microsoft Office Word</Application>
-  <DocSecurity>0</DocSecurity>
-  <Lines>195</Lines>
-  <Paragraphs>151</Paragraphs>
-  <ScaleCrop>false</ScaleCrop>
-  <HeadingPairs>
-    <vt:vector size="2" baseType="variant">
-      <vt:variant>
-        <vt:lpstr>Título</vt:lpstr>
-      </vt:variant>
-      <vt:variant>
-        <vt:i4>1</vt:i4>
-      </vt:variant>
-    </vt:vector>
-  </HeadingPairs>
-  <TitlesOfParts>
-    <vt:vector size="1" baseType="lpstr">
-      <vt:lpstr/>
-    </vt:vector>
-  </TitlesOfParts>
-  <Company/>
-  <LinksUpToDate>false</LinksUpToDate>
-  <CharactersWithSpaces>3791</CharactersWithSpaces>
-  <SharedDoc>false</SharedDoc>
-  <HLinks>
-    <vt:vector size="6" baseType="variant">
-      <vt:variant>
-        <vt:i4>852002</vt:i4>
-      </vt:variant>
-      <vt:variant>
-        <vt:i4>0</vt:i4>
-      </vt:variant>
-      <vt:variant>
-        <vt:i4>0</vt:i4>
-      </vt:variant>
-      <vt:variant>
-        <vt:i4>5</vt:i4>
-      </vt:variant>
-      <vt:variant>
-        <vt:lpwstr>mailto:rfg@peacock.claims</vt:lpwstr>
-      </vt:variant>
-      <vt:variant>
-        <vt:lpwstr/>
-      </vt:variant>
-    </vt:vector>
-  </HLinks>
-  <HyperlinksChanged>false</HyperlinksChanged>
-  <AppVersion>16.0000</AppVersion>
-</Properties>
-</file>
-
-<file path=customXml/item4.xml><?xml version="1.0" encoding="utf-8"?>
-<b:Sources xmlns:b="http://schemas.openxmlformats.org/officeDocument/2006/bibliography" xmlns="http://schemas.openxmlformats.org/officeDocument/2006/bibliography" SelectedStyle="\APASixthEditionOfficeOnline.xsl" StyleName="APA" Version="6"/>
-</file>
-
 <file path=customXml/item5.xml><?xml version="1.0" encoding="utf-8"?>
-<cp:coreProperties xmlns:cp="http://schemas.openxmlformats.org/package/2006/metadata/core-properties" xmlns:dc="http://purl.org/dc/elements/1.1/" xmlns:dcterms="http://purl.org/dc/terms/" xmlns:dcmitype="http://purl.org/dc/dcmitype/" xmlns:xsi="http://www.w3.org/2001/XMLSchema-instance">
-  <dc:title/>
-  <dc:subject/>
-  <dc:creator>Peaock Alfa</dc:creator>
-  <cp:keywords/>
-  <dc:description/>
-  <cp:lastModifiedBy>Rodrigo Guerra</cp:lastModifiedBy>
-  <cp:revision>10</cp:revision>
-  <cp:lastPrinted>2021-12-30T20:36:00Z</cp:lastPrinted>
-  <dcterms:created xsi:type="dcterms:W3CDTF">2022-03-03T21:55:00Z</dcterms:created>
-  <dcterms:modified xsi:type="dcterms:W3CDTF">2022-04-25T02:12:00Z</dcterms:modified>
-</cp:coreProperties>
+<?mso-contentType ?>
+<FormTemplates xmlns="http://schemas.microsoft.com/sharepoint/v3/contenttype/forms">
+  <Display>DocumentLibraryForm</Display>
+  <Edit>DocumentLibraryForm</Edit>
+  <New>DocumentLibraryForm</New>
+</FormTemplates>
 </file>
 
 <file path=customXml/item6.xml><?xml version="1.0" encoding="utf-8"?>
@@ -9177,14 +9201,34 @@
 </file>
 
 <file path=customXml/itemProps1.xml><?xml version="1.0" encoding="utf-8"?>
-<ds:datastoreItem xmlns:ds="http://schemas.openxmlformats.org/officeDocument/2006/customXml" ds:itemID="{6DA045E8-90EF-4D61-97A6-85D720934A93}">
+<ds:datastoreItem xmlns:ds="http://schemas.openxmlformats.org/officeDocument/2006/customXml" ds:itemID="{1C1756A8-3179-47F4-81A9-6ED52E0B114F}">
   <ds:schemaRefs>
-    <ds:schemaRef ds:uri="http://schemas.microsoft.com/sharepoint/v3/contenttype/forms"/>
+    <ds:schemaRef ds:uri="http://schemas.openxmlformats.org/package/2006/metadata/core-properties"/>
+    <ds:schemaRef ds:uri="http://purl.org/dc/elements/1.1/"/>
+    <ds:schemaRef ds:uri="http://purl.org/dc/terms/"/>
+    <ds:schemaRef ds:uri="http://purl.org/dc/dcmitype/"/>
   </ds:schemaRefs>
 </ds:datastoreItem>
 </file>
 
 <file path=customXml/itemProps2.xml><?xml version="1.0" encoding="utf-8"?>
+<ds:datastoreItem xmlns:ds="http://schemas.openxmlformats.org/officeDocument/2006/customXml" ds:itemID="{88865748-79F2-4A34-9BDA-641F2A7E59A3}">
+  <ds:schemaRefs>
+    <ds:schemaRef ds:uri="http://schemas.openxmlformats.org/officeDocument/2006/bibliography"/>
+  </ds:schemaRefs>
+</ds:datastoreItem>
+</file>
+
+<file path=customXml/itemProps3.xml><?xml version="1.0" encoding="utf-8"?>
+<ds:datastoreItem xmlns:ds="http://schemas.openxmlformats.org/officeDocument/2006/customXml" ds:itemID="{BE39A7F8-02D0-4668-AB9C-3253D3B6E4D3}">
+  <ds:schemaRefs>
+    <ds:schemaRef ds:uri="http://schemas.openxmlformats.org/officeDocument/2006/extended-properties"/>
+    <ds:schemaRef ds:uri="http://schemas.openxmlformats.org/officeDocument/2006/docPropsVTypes"/>
+  </ds:schemaRefs>
+</ds:datastoreItem>
+</file>
+
+<file path=customXml/itemProps4.xml><?xml version="1.0" encoding="utf-8"?>
 <ds:datastoreItem xmlns:ds="http://schemas.openxmlformats.org/officeDocument/2006/customXml" ds:itemID="{27FEAA46-B5A9-4C6B-898A-731DA440174B}">
   <ds:schemaRefs>
     <ds:schemaRef ds:uri="http://schemas.microsoft.com/office/2006/metadata/contentType"/>
@@ -9202,30 +9246,10 @@
 </ds:datastoreItem>
 </file>
 
-<file path=customXml/itemProps3.xml><?xml version="1.0" encoding="utf-8"?>
-<ds:datastoreItem xmlns:ds="http://schemas.openxmlformats.org/officeDocument/2006/customXml" ds:itemID="{BE39A7F8-02D0-4668-AB9C-3253D3B6E4D3}">
+<file path=customXml/itemProps5.xml><?xml version="1.0" encoding="utf-8"?>
+<ds:datastoreItem xmlns:ds="http://schemas.openxmlformats.org/officeDocument/2006/customXml" ds:itemID="{6DA045E8-90EF-4D61-97A6-85D720934A93}">
   <ds:schemaRefs>
-    <ds:schemaRef ds:uri="http://schemas.openxmlformats.org/officeDocument/2006/extended-properties"/>
-    <ds:schemaRef ds:uri="http://schemas.openxmlformats.org/officeDocument/2006/docPropsVTypes"/>
-  </ds:schemaRefs>
-</ds:datastoreItem>
-</file>
-
-<file path=customXml/itemProps4.xml><?xml version="1.0" encoding="utf-8"?>
-<ds:datastoreItem xmlns:ds="http://schemas.openxmlformats.org/officeDocument/2006/customXml" ds:itemID="{88865748-79F2-4A34-9BDA-641F2A7E59A3}">
-  <ds:schemaRefs>
-    <ds:schemaRef ds:uri="http://schemas.openxmlformats.org/officeDocument/2006/bibliography"/>
-  </ds:schemaRefs>
-</ds:datastoreItem>
-</file>
-
-<file path=customXml/itemProps5.xml><?xml version="1.0" encoding="utf-8"?>
-<ds:datastoreItem xmlns:ds="http://schemas.openxmlformats.org/officeDocument/2006/customXml" ds:itemID="{1C1756A8-3179-47F4-81A9-6ED52E0B114F}">
-  <ds:schemaRefs>
-    <ds:schemaRef ds:uri="http://schemas.openxmlformats.org/package/2006/metadata/core-properties"/>
-    <ds:schemaRef ds:uri="http://purl.org/dc/elements/1.1/"/>
-    <ds:schemaRef ds:uri="http://purl.org/dc/terms/"/>
-    <ds:schemaRef ds:uri="http://purl.org/dc/dcmitype/"/>
+    <ds:schemaRef ds:uri="http://schemas.microsoft.com/sharepoint/v3/contenttype/forms"/>
   </ds:schemaRefs>
 </ds:datastoreItem>
 </file>
